--- a/Document/Product Description.docx
+++ b/Document/Product Description.docx
@@ -71,12 +71,21 @@
     </w:p>
     <w:p>
       <w:pPr>
+        <w:ind w:left="360"/>
         <w:rPr>
           <w:rFonts w:ascii="Arial" w:hAnsi="Arial" w:cs="Arial"/>
           <w:sz w:val="24"/>
           <w:szCs w:val="24"/>
         </w:rPr>
       </w:pPr>
+      <w:r>
+        <w:rPr>
+          <w:rFonts w:ascii="Arial" w:hAnsi="Arial" w:cs="Arial"/>
+          <w:sz w:val="24"/>
+          <w:szCs w:val="24"/>
+        </w:rPr>
+        <w:t>Document Management System</w:t>
+      </w:r>
     </w:p>
     <w:p>
       <w:pPr>
@@ -631,6 +640,30 @@
                 <w:szCs w:val="24"/>
               </w:rPr>
             </w:pPr>
+            <w:r>
+              <w:rPr>
+                <w:rFonts w:ascii="Arial" w:hAnsi="Arial" w:cs="Arial"/>
+                <w:sz w:val="24"/>
+                <w:szCs w:val="24"/>
+              </w:rPr>
+              <w:t>View user’s feedback, view user’s account list, v</w:t>
+            </w:r>
+            <w:r>
+              <w:rPr>
+                <w:rFonts w:ascii="Arial" w:hAnsi="Arial" w:cs="Arial"/>
+                <w:sz w:val="24"/>
+                <w:szCs w:val="24"/>
+              </w:rPr>
+              <w:t>iew user’s feedback</w:t>
+            </w:r>
+            <w:r>
+              <w:rPr>
+                <w:rFonts w:ascii="Arial" w:hAnsi="Arial" w:cs="Arial"/>
+                <w:sz w:val="24"/>
+                <w:szCs w:val="24"/>
+              </w:rPr>
+              <w:t xml:space="preserve"> details, delete feedback</w:t>
+            </w:r>
           </w:p>
         </w:tc>
       </w:tr>
@@ -669,6 +702,16 @@
                 <w:szCs w:val="24"/>
               </w:rPr>
             </w:pPr>
+            <w:r>
+              <w:rPr>
+                <w:rFonts w:ascii="Arial" w:hAnsi="Arial" w:cs="Arial"/>
+                <w:sz w:val="24"/>
+                <w:szCs w:val="24"/>
+              </w:rPr>
+              <w:t>Create project, add member to project, edit project, view project list, view project details</w:t>
+            </w:r>
+            <w:bookmarkStart w:id="0" w:name="_GoBack"/>
+            <w:bookmarkEnd w:id="0"/>
           </w:p>
         </w:tc>
       </w:tr>
@@ -685,14 +728,6 @@
                 <w:szCs w:val="24"/>
               </w:rPr>
             </w:pPr>
-            <w:r>
-              <w:rPr>
-                <w:rFonts w:ascii="Arial" w:hAnsi="Arial" w:cs="Arial"/>
-                <w:sz w:val="24"/>
-                <w:szCs w:val="24"/>
-              </w:rPr>
-              <w:t>Customers</w:t>
-            </w:r>
           </w:p>
         </w:tc>
         <w:tc>
@@ -723,31 +758,6 @@
                 <w:szCs w:val="24"/>
               </w:rPr>
             </w:pPr>
-            <w:r>
-              <w:rPr>
-                <w:rFonts w:ascii="Arial" w:hAnsi="Arial" w:cs="Arial"/>
-                <w:sz w:val="24"/>
-                <w:szCs w:val="24"/>
-              </w:rPr>
-              <w:t>(3</w:t>
-            </w:r>
-            <w:r>
-              <w:rPr>
-                <w:rFonts w:ascii="Arial" w:hAnsi="Arial" w:cs="Arial"/>
-                <w:sz w:val="24"/>
-                <w:szCs w:val="24"/>
-                <w:vertAlign w:val="superscript"/>
-              </w:rPr>
-              <w:t>rd</w:t>
-            </w:r>
-            <w:r>
-              <w:rPr>
-                <w:rFonts w:ascii="Arial" w:hAnsi="Arial" w:cs="Arial"/>
-                <w:sz w:val="24"/>
-                <w:szCs w:val="24"/>
-              </w:rPr>
-              <w:t xml:space="preserve"> party)</w:t>
-            </w:r>
           </w:p>
         </w:tc>
         <w:tc>
@@ -932,8 +942,8 @@
           <w:szCs w:val="24"/>
         </w:rPr>
       </w:pPr>
-      <w:bookmarkStart w:id="0" w:name="_heading=h.26in1rg" w:colFirst="0" w:colLast="0"/>
-      <w:bookmarkEnd w:id="0"/>
+      <w:bookmarkStart w:id="1" w:name="_heading=h.26in1rg" w:colFirst="0" w:colLast="0"/>
+      <w:bookmarkEnd w:id="1"/>
       <w:r>
         <w:rPr>
           <w:rFonts w:ascii="Arial" w:eastAsia="Arial" w:hAnsi="Arial" w:cs="Arial"/>
@@ -1209,8 +1219,8 @@
           <w:szCs w:val="24"/>
         </w:rPr>
       </w:pPr>
-      <w:bookmarkStart w:id="1" w:name="_heading=h.lnxbz9" w:colFirst="0" w:colLast="0"/>
-      <w:bookmarkEnd w:id="1"/>
+      <w:bookmarkStart w:id="2" w:name="_heading=h.lnxbz9" w:colFirst="0" w:colLast="0"/>
+      <w:bookmarkEnd w:id="2"/>
       <w:r>
         <w:rPr>
           <w:rFonts w:ascii="Arial" w:eastAsia="Arial" w:hAnsi="Arial" w:cs="Arial"/>
@@ -1521,8 +1531,8 @@
           <w:szCs w:val="24"/>
         </w:rPr>
       </w:pPr>
-      <w:bookmarkStart w:id="2" w:name="_heading=h.35nkun2" w:colFirst="0" w:colLast="0"/>
-      <w:bookmarkEnd w:id="2"/>
+      <w:bookmarkStart w:id="3" w:name="_heading=h.35nkun2" w:colFirst="0" w:colLast="0"/>
+      <w:bookmarkEnd w:id="3"/>
       <w:r>
         <w:rPr>
           <w:rFonts w:ascii="Arial" w:eastAsia="Arial" w:hAnsi="Arial" w:cs="Arial"/>
@@ -1862,8 +1872,8 @@
           <w:szCs w:val="24"/>
         </w:rPr>
       </w:pPr>
-      <w:bookmarkStart w:id="3" w:name="_heading=h.1ksv4uv" w:colFirst="0" w:colLast="0"/>
-      <w:bookmarkEnd w:id="3"/>
+      <w:bookmarkStart w:id="4" w:name="_heading=h.1ksv4uv" w:colFirst="0" w:colLast="0"/>
+      <w:bookmarkEnd w:id="4"/>
       <w:r>
         <w:rPr>
           <w:rFonts w:ascii="Arial" w:eastAsia="Arial" w:hAnsi="Arial" w:cs="Arial"/>
@@ -1887,8 +1897,8 @@
           <w:szCs w:val="24"/>
         </w:rPr>
       </w:pPr>
-      <w:bookmarkStart w:id="4" w:name="_heading=h.44sinio" w:colFirst="0" w:colLast="0"/>
-      <w:bookmarkEnd w:id="4"/>
+      <w:bookmarkStart w:id="5" w:name="_heading=h.44sinio" w:colFirst="0" w:colLast="0"/>
+      <w:bookmarkEnd w:id="5"/>
       <w:r>
         <w:rPr>
           <w:rFonts w:ascii="Arial" w:eastAsia="Arial" w:hAnsi="Arial" w:cs="Arial"/>
@@ -2027,8 +2037,8 @@
           <w:szCs w:val="24"/>
         </w:rPr>
       </w:pPr>
-      <w:bookmarkStart w:id="5" w:name="_heading=h.2jxsxqh" w:colFirst="0" w:colLast="0"/>
-      <w:bookmarkEnd w:id="5"/>
+      <w:bookmarkStart w:id="6" w:name="_heading=h.2jxsxqh" w:colFirst="0" w:colLast="0"/>
+      <w:bookmarkEnd w:id="6"/>
       <w:r>
         <w:rPr>
           <w:rFonts w:ascii="Arial" w:eastAsia="Arial" w:hAnsi="Arial" w:cs="Arial"/>
@@ -2052,8 +2062,8 @@
           <w:szCs w:val="24"/>
         </w:rPr>
       </w:pPr>
-      <w:bookmarkStart w:id="6" w:name="_heading=h.z337ya" w:colFirst="0" w:colLast="0"/>
-      <w:bookmarkEnd w:id="6"/>
+      <w:bookmarkStart w:id="7" w:name="_heading=h.z337ya" w:colFirst="0" w:colLast="0"/>
+      <w:bookmarkEnd w:id="7"/>
       <w:r>
         <w:rPr>
           <w:rFonts w:ascii="Arial" w:eastAsia="Arial" w:hAnsi="Arial" w:cs="Arial"/>
@@ -2364,8 +2374,8 @@
           <w:szCs w:val="24"/>
         </w:rPr>
       </w:pPr>
-      <w:bookmarkStart w:id="7" w:name="_heading=h.3j2qqm3" w:colFirst="0" w:colLast="0"/>
-      <w:bookmarkEnd w:id="7"/>
+      <w:bookmarkStart w:id="8" w:name="_heading=h.3j2qqm3" w:colFirst="0" w:colLast="0"/>
+      <w:bookmarkEnd w:id="8"/>
       <w:r>
         <w:rPr>
           <w:rFonts w:ascii="Arial" w:eastAsia="Arial" w:hAnsi="Arial" w:cs="Arial"/>
@@ -2631,8 +2641,8 @@
           <w:szCs w:val="24"/>
         </w:rPr>
       </w:pPr>
-      <w:bookmarkStart w:id="8" w:name="_heading=h.1y810tw" w:colFirst="0" w:colLast="0"/>
-      <w:bookmarkEnd w:id="8"/>
+      <w:bookmarkStart w:id="9" w:name="_heading=h.1y810tw" w:colFirst="0" w:colLast="0"/>
+      <w:bookmarkEnd w:id="9"/>
       <w:r>
         <w:rPr>
           <w:rFonts w:ascii="Arial" w:eastAsia="Arial" w:hAnsi="Arial" w:cs="Arial"/>
@@ -3009,8 +3019,8 @@
           <w:szCs w:val="24"/>
         </w:rPr>
       </w:pPr>
-      <w:bookmarkStart w:id="9" w:name="_heading=h.4i7ojhp" w:colFirst="0" w:colLast="0"/>
-      <w:bookmarkEnd w:id="9"/>
+      <w:bookmarkStart w:id="10" w:name="_heading=h.4i7ojhp" w:colFirst="0" w:colLast="0"/>
+      <w:bookmarkEnd w:id="10"/>
       <w:r>
         <w:rPr>
           <w:rFonts w:ascii="Arial" w:eastAsia="Arial" w:hAnsi="Arial" w:cs="Arial"/>
@@ -3241,8 +3251,8 @@
           <w:szCs w:val="24"/>
         </w:rPr>
       </w:pPr>
-      <w:bookmarkStart w:id="10" w:name="_heading=h.2xcytpi" w:colFirst="0" w:colLast="0"/>
-      <w:bookmarkEnd w:id="10"/>
+      <w:bookmarkStart w:id="11" w:name="_heading=h.2xcytpi" w:colFirst="0" w:colLast="0"/>
+      <w:bookmarkEnd w:id="11"/>
       <w:r>
         <w:rPr>
           <w:rFonts w:ascii="Arial" w:eastAsia="Arial" w:hAnsi="Arial" w:cs="Arial"/>
@@ -3508,8 +3518,8 @@
           <w:szCs w:val="24"/>
         </w:rPr>
       </w:pPr>
-      <w:bookmarkStart w:id="11" w:name="_heading=h.1ci93xb" w:colFirst="0" w:colLast="0"/>
-      <w:bookmarkEnd w:id="11"/>
+      <w:bookmarkStart w:id="12" w:name="_heading=h.1ci93xb" w:colFirst="0" w:colLast="0"/>
+      <w:bookmarkEnd w:id="12"/>
       <w:r>
         <w:rPr>
           <w:rFonts w:ascii="Arial" w:eastAsia="Arial" w:hAnsi="Arial" w:cs="Arial"/>
@@ -3722,8 +3732,8 @@
           <w:szCs w:val="24"/>
         </w:rPr>
       </w:pPr>
-      <w:bookmarkStart w:id="12" w:name="_heading=h.3whwml4" w:colFirst="0" w:colLast="0"/>
-      <w:bookmarkEnd w:id="12"/>
+      <w:bookmarkStart w:id="13" w:name="_heading=h.3whwml4" w:colFirst="0" w:colLast="0"/>
+      <w:bookmarkEnd w:id="13"/>
       <w:r>
         <w:rPr>
           <w:rFonts w:ascii="Arial" w:eastAsia="Arial" w:hAnsi="Arial" w:cs="Arial"/>
@@ -3934,8 +3944,8 @@
           <w:szCs w:val="24"/>
         </w:rPr>
       </w:pPr>
-      <w:bookmarkStart w:id="13" w:name="_heading=h.2bn6wsx" w:colFirst="0" w:colLast="0"/>
-      <w:bookmarkEnd w:id="13"/>
+      <w:bookmarkStart w:id="14" w:name="_heading=h.2bn6wsx" w:colFirst="0" w:colLast="0"/>
+      <w:bookmarkEnd w:id="14"/>
       <w:r>
         <w:rPr>
           <w:rFonts w:ascii="Arial" w:eastAsia="Arial" w:hAnsi="Arial" w:cs="Arial"/>
@@ -3967,8 +3977,8 @@
           <w:szCs w:val="24"/>
         </w:rPr>
       </w:pPr>
-      <w:bookmarkStart w:id="14" w:name="_heading=h.qsh70q" w:colFirst="0" w:colLast="0"/>
-      <w:bookmarkEnd w:id="14"/>
+      <w:bookmarkStart w:id="15" w:name="_heading=h.qsh70q" w:colFirst="0" w:colLast="0"/>
+      <w:bookmarkEnd w:id="15"/>
       <w:r>
         <w:rPr>
           <w:rFonts w:ascii="Arial" w:eastAsia="Arial" w:hAnsi="Arial" w:cs="Arial"/>
@@ -4162,8 +4172,8 @@
           <w:szCs w:val="24"/>
         </w:rPr>
       </w:pPr>
-      <w:bookmarkStart w:id="15" w:name="_heading=h.3as4poj" w:colFirst="0" w:colLast="0"/>
-      <w:bookmarkEnd w:id="15"/>
+      <w:bookmarkStart w:id="16" w:name="_heading=h.3as4poj" w:colFirst="0" w:colLast="0"/>
+      <w:bookmarkEnd w:id="16"/>
       <w:r>
         <w:rPr>
           <w:rFonts w:ascii="Arial" w:eastAsia="Arial" w:hAnsi="Arial" w:cs="Arial"/>
@@ -4358,8 +4368,8 @@
           <w:szCs w:val="24"/>
         </w:rPr>
       </w:pPr>
-      <w:bookmarkStart w:id="16" w:name="_heading=h.1pxezwc" w:colFirst="0" w:colLast="0"/>
-      <w:bookmarkEnd w:id="16"/>
+      <w:bookmarkStart w:id="17" w:name="_heading=h.1pxezwc" w:colFirst="0" w:colLast="0"/>
+      <w:bookmarkEnd w:id="17"/>
       <w:r>
         <w:rPr>
           <w:rFonts w:ascii="Arial" w:eastAsia="Arial" w:hAnsi="Arial" w:cs="Arial"/>
@@ -4589,8 +4599,8 @@
           <w:szCs w:val="24"/>
         </w:rPr>
       </w:pPr>
-      <w:bookmarkStart w:id="17" w:name="_heading=h.49x2ik5" w:colFirst="0" w:colLast="0"/>
-      <w:bookmarkEnd w:id="17"/>
+      <w:bookmarkStart w:id="18" w:name="_heading=h.49x2ik5" w:colFirst="0" w:colLast="0"/>
+      <w:bookmarkEnd w:id="18"/>
       <w:r>
         <w:rPr>
           <w:rFonts w:ascii="Arial" w:eastAsia="Arial" w:hAnsi="Arial" w:cs="Arial"/>
@@ -4802,8 +4812,8 @@
           <w:szCs w:val="24"/>
         </w:rPr>
       </w:pPr>
-      <w:bookmarkStart w:id="18" w:name="_heading=h.2p2csry" w:colFirst="0" w:colLast="0"/>
-      <w:bookmarkEnd w:id="18"/>
+      <w:bookmarkStart w:id="19" w:name="_heading=h.2p2csry" w:colFirst="0" w:colLast="0"/>
+      <w:bookmarkEnd w:id="19"/>
       <w:r>
         <w:rPr>
           <w:rFonts w:ascii="Arial" w:eastAsia="Arial" w:hAnsi="Arial" w:cs="Arial"/>
@@ -4931,8 +4941,8 @@
           <w:szCs w:val="24"/>
         </w:rPr>
       </w:pPr>
-      <w:bookmarkStart w:id="19" w:name="_heading=h.147n2zr" w:colFirst="0" w:colLast="0"/>
-      <w:bookmarkEnd w:id="19"/>
+      <w:bookmarkStart w:id="20" w:name="_heading=h.147n2zr" w:colFirst="0" w:colLast="0"/>
+      <w:bookmarkEnd w:id="20"/>
       <w:r>
         <w:rPr>
           <w:rFonts w:ascii="Arial" w:eastAsia="Arial" w:hAnsi="Arial" w:cs="Arial"/>
@@ -5115,8 +5125,8 @@
           <w:szCs w:val="24"/>
         </w:rPr>
       </w:pPr>
-      <w:bookmarkStart w:id="20" w:name="_heading=h.3o7alnk" w:colFirst="0" w:colLast="0"/>
-      <w:bookmarkEnd w:id="20"/>
+      <w:bookmarkStart w:id="21" w:name="_heading=h.3o7alnk" w:colFirst="0" w:colLast="0"/>
+      <w:bookmarkEnd w:id="21"/>
       <w:r>
         <w:rPr>
           <w:rFonts w:ascii="Arial" w:eastAsia="Arial" w:hAnsi="Arial" w:cs="Arial"/>
@@ -5425,8 +5435,6 @@
       <w:r>
         <w:t>Non-Functional Requirements</w:t>
       </w:r>
-      <w:bookmarkStart w:id="21" w:name="_GoBack"/>
-      <w:bookmarkEnd w:id="21"/>
     </w:p>
     <w:p>
       <w:pPr>
@@ -8660,7 +8668,7 @@
   <a:extraClrSchemeLst/>
   <a:extLst>
     <a:ext uri="{05A4C25C-085E-4340-85A3-A5531E510DB2}">
-      <thm15:themeFamily xmlns:thm15="http://schemas.microsoft.com/office/thememl/2012/main" xmlns="" name="Office Theme" id="{62F939B6-93AF-4DB8-9C6B-D6C7DFDC589F}" vid="{4A3C46E8-61CC-4603-A589-7422A47A8E4A}"/>
+      <thm15:themeFamily xmlns="" xmlns:thm15="http://schemas.microsoft.com/office/thememl/2012/main" name="Office Theme" id="{62F939B6-93AF-4DB8-9C6B-D6C7DFDC589F}" vid="{4A3C46E8-61CC-4603-A589-7422A47A8E4A}"/>
     </a:ext>
   </a:extLst>
 </a:theme>
